--- a/Test Documentation.docx
+++ b/Test Documentation.docx
@@ -16,17 +16,9 @@
           <w:sz w:val="36"/>
           <w:szCs w:val="36"/>
         </w:rPr>
-        <w:t xml:space="preserve">Test Documentation - </w:t>
-      </w:r>
-      <w:r>
-        <w:rPr>
-          <w:sz w:val="36"/>
-          <w:szCs w:val="36"/>
-        </w:rPr>
-        <w:t>Advanced JavaScript and Tailwind CSS</w:t>
-      </w:r>
-    </w:p>
-    <w:p/>
+        <w:t>Test Documentation - Advanced JavaScript and Tailwind CSS</w:t>
+      </w:r>
+    </w:p>
     <w:p>
       <w:pPr>
         <w:rPr>
@@ -59,9 +51,12 @@
         <w:jc w:val="center"/>
       </w:pPr>
       <w:r>
+        <w:rPr>
+          <w:noProof/>
+        </w:rPr>
         <w:drawing>
-          <wp:inline distT="0" distB="0" distL="0" distR="0" wp14:anchorId="50CE6C1B" wp14:editId="7594F829">
-            <wp:extent cx="4320000" cy="2743847"/>
+          <wp:inline distT="0" distB="0" distL="0" distR="0" wp14:anchorId="50CE6C1B" wp14:editId="1153CB4E">
+            <wp:extent cx="3240000" cy="2057889"/>
             <wp:effectExtent l="0" t="0" r="0" b="0"/>
             <wp:docPr id="1558410549" name="Picture 1" descr="A screenshot of a computer&#10;&#10;Description automatically generated"/>
             <wp:cNvGraphicFramePr>
@@ -83,7 +78,7 @@
                   <pic:spPr>
                     <a:xfrm>
                       <a:off x="0" y="0"/>
-                      <a:ext cx="4320000" cy="2743847"/>
+                      <a:ext cx="3240000" cy="2057889"/>
                     </a:xfrm>
                     <a:prstGeom prst="rect">
                       <a:avLst/>
@@ -113,9 +108,12 @@
         <w:jc w:val="center"/>
       </w:pPr>
       <w:r>
+        <w:rPr>
+          <w:noProof/>
+        </w:rPr>
         <w:drawing>
-          <wp:inline distT="0" distB="0" distL="0" distR="0" wp14:anchorId="35798A0B" wp14:editId="07EEF761">
-            <wp:extent cx="4320000" cy="2754923"/>
+          <wp:inline distT="0" distB="0" distL="0" distR="0" wp14:anchorId="35798A0B" wp14:editId="6B7683A3">
+            <wp:extent cx="3240000" cy="2066192"/>
             <wp:effectExtent l="0" t="0" r="0" b="0"/>
             <wp:docPr id="1070511249" name="Picture 1" descr="A screenshot of a computer&#10;&#10;Description automatically generated"/>
             <wp:cNvGraphicFramePr>
@@ -137,7 +135,7 @@
                   <pic:spPr>
                     <a:xfrm>
                       <a:off x="0" y="0"/>
-                      <a:ext cx="4320000" cy="2754923"/>
+                      <a:ext cx="3240000" cy="2066192"/>
                     </a:xfrm>
                     <a:prstGeom prst="rect">
                       <a:avLst/>
@@ -152,18 +150,112 @@
     </w:p>
     <w:p>
       <w:pPr>
+        <w:pStyle w:val="ListParagraph"/>
+        <w:numPr>
+          <w:ilvl w:val="0"/>
+          <w:numId w:val="2"/>
+        </w:numPr>
+      </w:pPr>
+      <w:r>
+        <w:t>Convert multiple values from Miles to Kilometers</w:t>
+      </w:r>
+    </w:p>
+    <w:p>
+      <w:pPr>
         <w:jc w:val="center"/>
       </w:pPr>
+      <w:r>
+        <w:drawing>
+          <wp:inline distT="0" distB="0" distL="0" distR="0" wp14:anchorId="18799CC9" wp14:editId="074AF1C1">
+            <wp:extent cx="3240000" cy="1977924"/>
+            <wp:effectExtent l="0" t="0" r="0" b="3810"/>
+            <wp:docPr id="270998447" name="Picture 1" descr="A screenshot of a computer&#10;&#10;Description automatically generated"/>
+            <wp:cNvGraphicFramePr>
+              <a:graphicFrameLocks xmlns:a="http://schemas.openxmlformats.org/drawingml/2006/main" noChangeAspect="1"/>
+            </wp:cNvGraphicFramePr>
+            <a:graphic xmlns:a="http://schemas.openxmlformats.org/drawingml/2006/main">
+              <a:graphicData uri="http://schemas.openxmlformats.org/drawingml/2006/picture">
+                <pic:pic xmlns:pic="http://schemas.openxmlformats.org/drawingml/2006/picture">
+                  <pic:nvPicPr>
+                    <pic:cNvPr id="270998447" name="Picture 1" descr="A screenshot of a computer&#10;&#10;Description automatically generated"/>
+                    <pic:cNvPicPr/>
+                  </pic:nvPicPr>
+                  <pic:blipFill>
+                    <a:blip r:embed="rId7"/>
+                    <a:stretch>
+                      <a:fillRect/>
+                    </a:stretch>
+                  </pic:blipFill>
+                  <pic:spPr>
+                    <a:xfrm>
+                      <a:off x="0" y="0"/>
+                      <a:ext cx="3240000" cy="1977924"/>
+                    </a:xfrm>
+                    <a:prstGeom prst="rect">
+                      <a:avLst/>
+                    </a:prstGeom>
+                  </pic:spPr>
+                </pic:pic>
+              </a:graphicData>
+            </a:graphic>
+          </wp:inline>
+        </w:drawing>
+      </w:r>
+    </w:p>
+    <w:p>
+      <w:pPr>
+        <w:pStyle w:val="ListParagraph"/>
+        <w:numPr>
+          <w:ilvl w:val="0"/>
+          <w:numId w:val="2"/>
+        </w:numPr>
+      </w:pPr>
+      <w:r>
+        <w:lastRenderedPageBreak/>
+        <w:t>Convert multiple values from Kilometers to Miles</w:t>
+      </w:r>
     </w:p>
     <w:p>
       <w:pPr>
         <w:jc w:val="center"/>
       </w:pPr>
-    </w:p>
-    <w:p>
-      <w:pPr>
-        <w:jc w:val="center"/>
-      </w:pPr>
+      <w:r>
+        <w:drawing>
+          <wp:inline distT="0" distB="0" distL="0" distR="0" wp14:anchorId="015EFF41" wp14:editId="2B101197">
+            <wp:extent cx="3546948" cy="2196000"/>
+            <wp:effectExtent l="0" t="0" r="0" b="0"/>
+            <wp:docPr id="1052743140" name="Picture 1" descr="A screenshot of a computer&#10;&#10;Description automatically generated"/>
+            <wp:cNvGraphicFramePr>
+              <a:graphicFrameLocks xmlns:a="http://schemas.openxmlformats.org/drawingml/2006/main" noChangeAspect="1"/>
+            </wp:cNvGraphicFramePr>
+            <a:graphic xmlns:a="http://schemas.openxmlformats.org/drawingml/2006/main">
+              <a:graphicData uri="http://schemas.openxmlformats.org/drawingml/2006/picture">
+                <pic:pic xmlns:pic="http://schemas.openxmlformats.org/drawingml/2006/picture">
+                  <pic:nvPicPr>
+                    <pic:cNvPr id="1052743140" name="Picture 1" descr="A screenshot of a computer&#10;&#10;Description automatically generated"/>
+                    <pic:cNvPicPr/>
+                  </pic:nvPicPr>
+                  <pic:blipFill>
+                    <a:blip r:embed="rId8"/>
+                    <a:stretch>
+                      <a:fillRect/>
+                    </a:stretch>
+                  </pic:blipFill>
+                  <pic:spPr>
+                    <a:xfrm>
+                      <a:off x="0" y="0"/>
+                      <a:ext cx="3546948" cy="2196000"/>
+                    </a:xfrm>
+                    <a:prstGeom prst="rect">
+                      <a:avLst/>
+                    </a:prstGeom>
+                  </pic:spPr>
+                </pic:pic>
+              </a:graphicData>
+            </a:graphic>
+          </wp:inline>
+        </w:drawing>
+      </w:r>
     </w:p>
     <w:p>
       <w:pPr>
@@ -177,7 +269,6 @@
           <w:b/>
           <w:bCs/>
         </w:rPr>
-        <w:lastRenderedPageBreak/>
         <w:t>Temperature Conversion Tests</w:t>
       </w:r>
     </w:p>
@@ -198,9 +289,12 @@
         <w:jc w:val="center"/>
       </w:pPr>
       <w:r>
+        <w:rPr>
+          <w:noProof/>
+        </w:rPr>
         <w:drawing>
-          <wp:inline distT="0" distB="0" distL="0" distR="0" wp14:anchorId="4547BA49" wp14:editId="1CDCA1E7">
-            <wp:extent cx="4320000" cy="2761846"/>
+          <wp:inline distT="0" distB="0" distL="0" distR="0" wp14:anchorId="4547BA49" wp14:editId="0FFA78DB">
+            <wp:extent cx="3434921" cy="2196000"/>
             <wp:effectExtent l="0" t="0" r="0" b="0"/>
             <wp:docPr id="1762483937" name="Picture 1" descr="A screenshot of a computer&#10;&#10;Description automatically generated"/>
             <wp:cNvGraphicFramePr>
@@ -214,7 +308,7 @@
                     <pic:cNvPicPr/>
                   </pic:nvPicPr>
                   <pic:blipFill>
-                    <a:blip r:embed="rId7"/>
+                    <a:blip r:embed="rId9"/>
                     <a:stretch>
                       <a:fillRect/>
                     </a:stretch>
@@ -222,7 +316,7 @@
                   <pic:spPr>
                     <a:xfrm>
                       <a:off x="0" y="0"/>
-                      <a:ext cx="4320000" cy="2761846"/>
+                      <a:ext cx="3434921" cy="2196000"/>
                     </a:xfrm>
                     <a:prstGeom prst="rect">
                       <a:avLst/>
@@ -252,10 +346,13 @@
         <w:jc w:val="center"/>
       </w:pPr>
       <w:r>
+        <w:rPr>
+          <w:noProof/>
+        </w:rPr>
         <w:drawing>
-          <wp:inline distT="0" distB="0" distL="0" distR="0" wp14:anchorId="1238ADA1" wp14:editId="30C51830">
-            <wp:extent cx="4320000" cy="2789077"/>
-            <wp:effectExtent l="0" t="0" r="0" b="0"/>
+          <wp:inline distT="0" distB="0" distL="0" distR="0" wp14:anchorId="1238ADA1" wp14:editId="2B6709D9">
+            <wp:extent cx="3401384" cy="2196000"/>
+            <wp:effectExtent l="0" t="0" r="8890" b="0"/>
             <wp:docPr id="2032360279" name="Picture 1" descr="A screenshot of a computer&#10;&#10;Description automatically generated"/>
             <wp:cNvGraphicFramePr>
               <a:graphicFrameLocks xmlns:a="http://schemas.openxmlformats.org/drawingml/2006/main" noChangeAspect="1"/>
@@ -268,7 +365,7 @@
                     <pic:cNvPicPr/>
                   </pic:nvPicPr>
                   <pic:blipFill>
-                    <a:blip r:embed="rId8"/>
+                    <a:blip r:embed="rId10"/>
                     <a:stretch>
                       <a:fillRect/>
                     </a:stretch>
@@ -276,7 +373,7 @@
                   <pic:spPr>
                     <a:xfrm>
                       <a:off x="0" y="0"/>
-                      <a:ext cx="4320000" cy="2789077"/>
+                      <a:ext cx="3401384" cy="2196000"/>
                     </a:xfrm>
                     <a:prstGeom prst="rect">
                       <a:avLst/>
@@ -291,31 +388,6 @@
     </w:p>
     <w:p>
       <w:pPr>
-        <w:jc w:val="center"/>
-      </w:pPr>
-    </w:p>
-    <w:p>
-      <w:pPr>
-        <w:jc w:val="center"/>
-      </w:pPr>
-    </w:p>
-    <w:p>
-      <w:pPr>
-        <w:jc w:val="center"/>
-      </w:pPr>
-    </w:p>
-    <w:p>
-      <w:pPr>
-        <w:jc w:val="center"/>
-      </w:pPr>
-    </w:p>
-    <w:p>
-      <w:pPr>
-        <w:jc w:val="center"/>
-      </w:pPr>
-    </w:p>
-    <w:p>
-      <w:pPr>
         <w:pStyle w:val="ListParagraph"/>
         <w:numPr>
           <w:ilvl w:val="0"/>
@@ -324,6 +396,60 @@
       </w:pPr>
       <w:r>
         <w:lastRenderedPageBreak/>
+        <w:t>Convert multiple values from Fahrenheit to Celsius</w:t>
+      </w:r>
+    </w:p>
+    <w:p>
+      <w:pPr>
+        <w:jc w:val="center"/>
+      </w:pPr>
+      <w:r>
+        <w:drawing>
+          <wp:inline distT="0" distB="0" distL="0" distR="0" wp14:anchorId="66180F8A" wp14:editId="5506A5D8">
+            <wp:extent cx="3600000" cy="2208077"/>
+            <wp:effectExtent l="0" t="0" r="635" b="1905"/>
+            <wp:docPr id="1569091921" name="Picture 1" descr="A screenshot of a computer&#10;&#10;Description automatically generated"/>
+            <wp:cNvGraphicFramePr>
+              <a:graphicFrameLocks xmlns:a="http://schemas.openxmlformats.org/drawingml/2006/main" noChangeAspect="1"/>
+            </wp:cNvGraphicFramePr>
+            <a:graphic xmlns:a="http://schemas.openxmlformats.org/drawingml/2006/main">
+              <a:graphicData uri="http://schemas.openxmlformats.org/drawingml/2006/picture">
+                <pic:pic xmlns:pic="http://schemas.openxmlformats.org/drawingml/2006/picture">
+                  <pic:nvPicPr>
+                    <pic:cNvPr id="1569091921" name="Picture 1" descr="A screenshot of a computer&#10;&#10;Description automatically generated"/>
+                    <pic:cNvPicPr/>
+                  </pic:nvPicPr>
+                  <pic:blipFill>
+                    <a:blip r:embed="rId11"/>
+                    <a:stretch>
+                      <a:fillRect/>
+                    </a:stretch>
+                  </pic:blipFill>
+                  <pic:spPr>
+                    <a:xfrm>
+                      <a:off x="0" y="0"/>
+                      <a:ext cx="3600000" cy="2208077"/>
+                    </a:xfrm>
+                    <a:prstGeom prst="rect">
+                      <a:avLst/>
+                    </a:prstGeom>
+                  </pic:spPr>
+                </pic:pic>
+              </a:graphicData>
+            </a:graphic>
+          </wp:inline>
+        </w:drawing>
+      </w:r>
+    </w:p>
+    <w:p>
+      <w:pPr>
+        <w:pStyle w:val="ListParagraph"/>
+        <w:numPr>
+          <w:ilvl w:val="0"/>
+          <w:numId w:val="3"/>
+        </w:numPr>
+      </w:pPr>
+      <w:r>
         <w:t>Convert 0°C to Fahrenheit (Expected: 32)</w:t>
       </w:r>
     </w:p>
@@ -332,10 +458,13 @@
         <w:jc w:val="center"/>
       </w:pPr>
       <w:r>
+        <w:rPr>
+          <w:noProof/>
+        </w:rPr>
         <w:drawing>
-          <wp:inline distT="0" distB="0" distL="0" distR="0" wp14:anchorId="0F900A3A" wp14:editId="62CC4925">
-            <wp:extent cx="4320000" cy="2780308"/>
-            <wp:effectExtent l="0" t="0" r="0" b="0"/>
+          <wp:inline distT="0" distB="0" distL="0" distR="0" wp14:anchorId="0F900A3A" wp14:editId="78543C19">
+            <wp:extent cx="3600000" cy="2316923"/>
+            <wp:effectExtent l="0" t="0" r="635" b="7620"/>
             <wp:docPr id="1269793860" name="Picture 1" descr="A screenshot of a computer&#10;&#10;Description automatically generated"/>
             <wp:cNvGraphicFramePr>
               <a:graphicFrameLocks xmlns:a="http://schemas.openxmlformats.org/drawingml/2006/main" noChangeAspect="1"/>
@@ -348,7 +477,7 @@
                     <pic:cNvPicPr/>
                   </pic:nvPicPr>
                   <pic:blipFill>
-                    <a:blip r:embed="rId9"/>
+                    <a:blip r:embed="rId12"/>
                     <a:stretch>
                       <a:fillRect/>
                     </a:stretch>
@@ -356,7 +485,7 @@
                   <pic:spPr>
                     <a:xfrm>
                       <a:off x="0" y="0"/>
-                      <a:ext cx="4320000" cy="2780308"/>
+                      <a:ext cx="3600000" cy="2316923"/>
                     </a:xfrm>
                     <a:prstGeom prst="rect">
                       <a:avLst/>
@@ -392,10 +521,13 @@
         <w:jc w:val="center"/>
       </w:pPr>
       <w:r>
+        <w:rPr>
+          <w:noProof/>
+        </w:rPr>
         <w:drawing>
-          <wp:inline distT="0" distB="0" distL="0" distR="0" wp14:anchorId="0D9D4C65" wp14:editId="76C5005B">
-            <wp:extent cx="4320000" cy="2768308"/>
-            <wp:effectExtent l="0" t="0" r="0" b="0"/>
+          <wp:inline distT="0" distB="0" distL="0" distR="0" wp14:anchorId="0D9D4C65" wp14:editId="1AD8DA97">
+            <wp:extent cx="3600000" cy="2306923"/>
+            <wp:effectExtent l="0" t="0" r="635" b="0"/>
             <wp:docPr id="123415429" name="Picture 1" descr="A screenshot of a computer&#10;&#10;Description automatically generated"/>
             <wp:cNvGraphicFramePr>
               <a:graphicFrameLocks xmlns:a="http://schemas.openxmlformats.org/drawingml/2006/main" noChangeAspect="1"/>
@@ -408,7 +540,7 @@
                     <pic:cNvPicPr/>
                   </pic:nvPicPr>
                   <pic:blipFill>
-                    <a:blip r:embed="rId10"/>
+                    <a:blip r:embed="rId13"/>
                     <a:stretch>
                       <a:fillRect/>
                     </a:stretch>
@@ -416,7 +548,7 @@
                   <pic:spPr>
                     <a:xfrm>
                       <a:off x="0" y="0"/>
-                      <a:ext cx="4320000" cy="2768308"/>
+                      <a:ext cx="3600000" cy="2306923"/>
                     </a:xfrm>
                     <a:prstGeom prst="rect">
                       <a:avLst/>
@@ -429,12 +561,66 @@
         </w:drawing>
       </w:r>
     </w:p>
-    <w:p/>
-    <w:p/>
-    <w:p/>
-    <w:p/>
-    <w:p/>
-    <w:p/>
+    <w:p>
+      <w:pPr>
+        <w:jc w:val="center"/>
+      </w:pPr>
+    </w:p>
+    <w:p>
+      <w:pPr>
+        <w:pStyle w:val="ListParagraph"/>
+        <w:numPr>
+          <w:ilvl w:val="0"/>
+          <w:numId w:val="3"/>
+        </w:numPr>
+      </w:pPr>
+      <w:r>
+        <w:lastRenderedPageBreak/>
+        <w:t>Convert multiple values from Celsius to Fahrenheit</w:t>
+      </w:r>
+    </w:p>
+    <w:p>
+      <w:pPr>
+        <w:jc w:val="center"/>
+      </w:pPr>
+      <w:r>
+        <w:drawing>
+          <wp:inline distT="0" distB="0" distL="0" distR="0" wp14:anchorId="19FFB6CB" wp14:editId="5D10CB80">
+            <wp:extent cx="3600000" cy="2200385"/>
+            <wp:effectExtent l="0" t="0" r="635" b="0"/>
+            <wp:docPr id="689370201" name="Picture 1" descr="A screenshot of a computer&#10;&#10;Description automatically generated"/>
+            <wp:cNvGraphicFramePr>
+              <a:graphicFrameLocks xmlns:a="http://schemas.openxmlformats.org/drawingml/2006/main" noChangeAspect="1"/>
+            </wp:cNvGraphicFramePr>
+            <a:graphic xmlns:a="http://schemas.openxmlformats.org/drawingml/2006/main">
+              <a:graphicData uri="http://schemas.openxmlformats.org/drawingml/2006/picture">
+                <pic:pic xmlns:pic="http://schemas.openxmlformats.org/drawingml/2006/picture">
+                  <pic:nvPicPr>
+                    <pic:cNvPr id="689370201" name="Picture 1" descr="A screenshot of a computer&#10;&#10;Description automatically generated"/>
+                    <pic:cNvPicPr/>
+                  </pic:nvPicPr>
+                  <pic:blipFill>
+                    <a:blip r:embed="rId14"/>
+                    <a:stretch>
+                      <a:fillRect/>
+                    </a:stretch>
+                  </pic:blipFill>
+                  <pic:spPr>
+                    <a:xfrm>
+                      <a:off x="0" y="0"/>
+                      <a:ext cx="3600000" cy="2200385"/>
+                    </a:xfrm>
+                    <a:prstGeom prst="rect">
+                      <a:avLst/>
+                    </a:prstGeom>
+                  </pic:spPr>
+                </pic:pic>
+              </a:graphicData>
+            </a:graphic>
+          </wp:inline>
+        </w:drawing>
+      </w:r>
+    </w:p>
     <w:p>
       <w:pPr>
         <w:rPr>
@@ -447,7 +633,6 @@
           <w:b/>
           <w:bCs/>
         </w:rPr>
-        <w:lastRenderedPageBreak/>
         <w:t>Weight Conversion Tests</w:t>
       </w:r>
     </w:p>
@@ -468,10 +653,13 @@
         <w:jc w:val="center"/>
       </w:pPr>
       <w:r>
+        <w:rPr>
+          <w:noProof/>
+        </w:rPr>
         <w:drawing>
-          <wp:inline distT="0" distB="0" distL="0" distR="0" wp14:anchorId="6E0C52BF" wp14:editId="4A1F88BA">
-            <wp:extent cx="4320000" cy="2753077"/>
-            <wp:effectExtent l="0" t="0" r="0" b="0"/>
+          <wp:inline distT="0" distB="0" distL="0" distR="0" wp14:anchorId="6E0C52BF" wp14:editId="2B0EC345">
+            <wp:extent cx="3600000" cy="2294231"/>
+            <wp:effectExtent l="0" t="0" r="635" b="0"/>
             <wp:docPr id="61295345" name="Picture 1" descr="A screenshot of a computer&#10;&#10;Description automatically generated"/>
             <wp:cNvGraphicFramePr>
               <a:graphicFrameLocks xmlns:a="http://schemas.openxmlformats.org/drawingml/2006/main" noChangeAspect="1"/>
@@ -484,7 +672,7 @@
                     <pic:cNvPicPr/>
                   </pic:nvPicPr>
                   <pic:blipFill>
-                    <a:blip r:embed="rId11"/>
+                    <a:blip r:embed="rId15"/>
                     <a:stretch>
                       <a:fillRect/>
                     </a:stretch>
@@ -492,7 +680,7 @@
                   <pic:spPr>
                     <a:xfrm>
                       <a:off x="0" y="0"/>
-                      <a:ext cx="4320000" cy="2753077"/>
+                      <a:ext cx="3600000" cy="2294231"/>
                     </a:xfrm>
                     <a:prstGeom prst="rect">
                       <a:avLst/>
@@ -522,10 +710,13 @@
         <w:jc w:val="center"/>
       </w:pPr>
       <w:r>
+        <w:rPr>
+          <w:noProof/>
+        </w:rPr>
         <w:drawing>
-          <wp:inline distT="0" distB="0" distL="0" distR="0" wp14:anchorId="448BD834" wp14:editId="7B63420B">
-            <wp:extent cx="4320000" cy="2771538"/>
-            <wp:effectExtent l="0" t="0" r="0" b="0"/>
+          <wp:inline distT="0" distB="0" distL="0" distR="0" wp14:anchorId="448BD834" wp14:editId="44BB045C">
+            <wp:extent cx="3600000" cy="2309615"/>
+            <wp:effectExtent l="0" t="0" r="635" b="0"/>
             <wp:docPr id="857447875" name="Picture 1" descr="A screenshot of a computer&#10;&#10;Description automatically generated"/>
             <wp:cNvGraphicFramePr>
               <a:graphicFrameLocks xmlns:a="http://schemas.openxmlformats.org/drawingml/2006/main" noChangeAspect="1"/>
@@ -538,7 +729,7 @@
                     <pic:cNvPicPr/>
                   </pic:nvPicPr>
                   <pic:blipFill>
-                    <a:blip r:embed="rId12"/>
+                    <a:blip r:embed="rId16"/>
                     <a:stretch>
                       <a:fillRect/>
                     </a:stretch>
@@ -546,7 +737,116 @@
                   <pic:spPr>
                     <a:xfrm>
                       <a:off x="0" y="0"/>
-                      <a:ext cx="4320000" cy="2771538"/>
+                      <a:ext cx="3600000" cy="2309615"/>
+                    </a:xfrm>
+                    <a:prstGeom prst="rect">
+                      <a:avLst/>
+                    </a:prstGeom>
+                  </pic:spPr>
+                </pic:pic>
+              </a:graphicData>
+            </a:graphic>
+          </wp:inline>
+        </w:drawing>
+      </w:r>
+    </w:p>
+    <w:p>
+      <w:pPr>
+        <w:pStyle w:val="ListParagraph"/>
+        <w:numPr>
+          <w:ilvl w:val="0"/>
+          <w:numId w:val="4"/>
+        </w:numPr>
+      </w:pPr>
+      <w:r>
+        <w:lastRenderedPageBreak/>
+        <w:t>Convert multiple values from Pounds to Kilograms</w:t>
+      </w:r>
+    </w:p>
+    <w:p>
+      <w:pPr>
+        <w:jc w:val="center"/>
+      </w:pPr>
+      <w:r>
+        <w:drawing>
+          <wp:inline distT="0" distB="0" distL="0" distR="0" wp14:anchorId="2113A3D8" wp14:editId="34A91D08">
+            <wp:extent cx="3600000" cy="2221538"/>
+            <wp:effectExtent l="0" t="0" r="635" b="7620"/>
+            <wp:docPr id="1144425783" name="Picture 1" descr="A screenshot of a computer&#10;&#10;Description automatically generated"/>
+            <wp:cNvGraphicFramePr>
+              <a:graphicFrameLocks xmlns:a="http://schemas.openxmlformats.org/drawingml/2006/main" noChangeAspect="1"/>
+            </wp:cNvGraphicFramePr>
+            <a:graphic xmlns:a="http://schemas.openxmlformats.org/drawingml/2006/main">
+              <a:graphicData uri="http://schemas.openxmlformats.org/drawingml/2006/picture">
+                <pic:pic xmlns:pic="http://schemas.openxmlformats.org/drawingml/2006/picture">
+                  <pic:nvPicPr>
+                    <pic:cNvPr id="1144425783" name="Picture 1" descr="A screenshot of a computer&#10;&#10;Description automatically generated"/>
+                    <pic:cNvPicPr/>
+                  </pic:nvPicPr>
+                  <pic:blipFill>
+                    <a:blip r:embed="rId17"/>
+                    <a:stretch>
+                      <a:fillRect/>
+                    </a:stretch>
+                  </pic:blipFill>
+                  <pic:spPr>
+                    <a:xfrm>
+                      <a:off x="0" y="0"/>
+                      <a:ext cx="3600000" cy="2221538"/>
+                    </a:xfrm>
+                    <a:prstGeom prst="rect">
+                      <a:avLst/>
+                    </a:prstGeom>
+                  </pic:spPr>
+                </pic:pic>
+              </a:graphicData>
+            </a:graphic>
+          </wp:inline>
+        </w:drawing>
+      </w:r>
+    </w:p>
+    <w:p>
+      <w:pPr>
+        <w:pStyle w:val="ListParagraph"/>
+        <w:numPr>
+          <w:ilvl w:val="0"/>
+          <w:numId w:val="4"/>
+        </w:numPr>
+      </w:pPr>
+      <w:r>
+        <w:t>Convert multiple values from Kilograms to Pounds</w:t>
+      </w:r>
+    </w:p>
+    <w:p>
+      <w:pPr>
+        <w:jc w:val="center"/>
+      </w:pPr>
+      <w:r>
+        <w:drawing>
+          <wp:inline distT="0" distB="0" distL="0" distR="0" wp14:anchorId="732FDA0A" wp14:editId="26D28610">
+            <wp:extent cx="3600000" cy="2209615"/>
+            <wp:effectExtent l="0" t="0" r="635" b="635"/>
+            <wp:docPr id="1187498225" name="Picture 1" descr="A screenshot of a computer&#10;&#10;Description automatically generated"/>
+            <wp:cNvGraphicFramePr>
+              <a:graphicFrameLocks xmlns:a="http://schemas.openxmlformats.org/drawingml/2006/main" noChangeAspect="1"/>
+            </wp:cNvGraphicFramePr>
+            <a:graphic xmlns:a="http://schemas.openxmlformats.org/drawingml/2006/main">
+              <a:graphicData uri="http://schemas.openxmlformats.org/drawingml/2006/picture">
+                <pic:pic xmlns:pic="http://schemas.openxmlformats.org/drawingml/2006/picture">
+                  <pic:nvPicPr>
+                    <pic:cNvPr id="1187498225" name="Picture 1" descr="A screenshot of a computer&#10;&#10;Description automatically generated"/>
+                    <pic:cNvPicPr/>
+                  </pic:nvPicPr>
+                  <pic:blipFill>
+                    <a:blip r:embed="rId18"/>
+                    <a:stretch>
+                      <a:fillRect/>
+                    </a:stretch>
+                  </pic:blipFill>
+                  <pic:spPr>
+                    <a:xfrm>
+                      <a:off x="0" y="0"/>
+                      <a:ext cx="3600000" cy="2209615"/>
                     </a:xfrm>
                     <a:prstGeom prst="rect">
                       <a:avLst/>
@@ -869,7 +1169,7 @@
         <w:ind w:left="720" w:hanging="360"/>
       </w:pPr>
     </w:lvl>
-    <w:lvl w:ilvl="1" w:tplc="FFFFFFFF" w:tentative="1">
+    <w:lvl w:ilvl="1" w:tplc="FFFFFFFF">
       <w:start w:val="1"/>
       <w:numFmt w:val="lowerLetter"/>
       <w:lvlText w:val="%2."/>
@@ -1560,7 +1860,6 @@
   <w:style w:type="character" w:default="1" w:styleId="DefaultParagraphFont">
     <w:name w:val="Default Paragraph Font"/>
     <w:uiPriority w:val="1"/>
-    <w:semiHidden/>
     <w:unhideWhenUsed/>
   </w:style>
   <w:style w:type="table" w:default="1" w:styleId="TableNormal">
